--- a/Desarrollo/SVM/Diseño de interfaces/SVM-GE.docx
+++ b/Desarrollo/SVM/Diseño de interfaces/SVM-GE.docx
@@ -1,6 +1,6 @@
 
 <file path=word/document.xml><?xml version="1.0" encoding="utf-8"?>
-<w:document xmlns:wpc="http://schemas.microsoft.com/office/word/2010/wordprocessingCanvas" xmlns:cx="http://schemas.microsoft.com/office/drawing/2014/chartex" xmlns:cx1="http://schemas.microsoft.com/office/drawing/2015/9/8/chartex" xmlns:cx2="http://schemas.microsoft.com/office/drawing/2015/10/21/chartex" xmlns:cx3="http://schemas.microsoft.com/office/drawing/2016/5/9/chartex" xmlns:cx4="http://schemas.microsoft.com/office/drawing/2016/5/10/chartex" xmlns:cx5="http://schemas.microsoft.com/office/drawing/2016/5/11/chartex" xmlns:cx6="http://schemas.microsoft.com/office/drawing/2016/5/12/chartex" xmlns:cx7="http://schemas.microsoft.com/office/drawing/2016/5/13/chartex" xmlns:cx8="http://schemas.microsoft.com/office/drawing/2016/5/14/chartex" xmlns:mc="http://schemas.openxmlformats.org/markup-compatibility/2006" xmlns:aink="http://schemas.microsoft.com/office/drawing/2016/ink" xmlns:am3d="http://schemas.microsoft.com/office/drawing/2017/model3d" xmlns:o="urn:schemas-microsoft-com:office:office" xmlns:oel="http://schemas.microsoft.com/office/2019/extlst" xmlns:r="http://schemas.openxmlformats.org/officeDocument/2006/relationships" xmlns:m="http://schemas.openxmlformats.org/officeDocument/2006/math" xmlns:v="urn:schemas-microsoft-com:vml" xmlns:wp14="http://schemas.microsoft.com/office/word/2010/wordprocessingDrawing" xmlns:wp="http://schemas.openxmlformats.org/drawingml/2006/wordprocessingDrawing" xmlns:w10="urn:schemas-microsoft-com:office:word" xmlns:w="http://schemas.openxmlformats.org/wordprocessingml/2006/main" xmlns:w14="http://schemas.microsoft.com/office/word/2010/wordml" xmlns:w15="http://schemas.microsoft.com/office/word/2012/wordml" xmlns:w16cex="http://schemas.microsoft.com/office/word/2018/wordml/cex" xmlns:w16cid="http://schemas.microsoft.com/office/word/2016/wordml/cid" xmlns:w16="http://schemas.microsoft.com/office/word/2018/wordml" xmlns:w16du="http://schemas.microsoft.com/office/word/2023/wordml/word16du" xmlns:w16sdtdh="http://schemas.microsoft.com/office/word/2020/wordml/sdtdatahash" xmlns:w16se="http://schemas.microsoft.com/office/word/2015/wordml/symex" xmlns:wpg="http://schemas.microsoft.com/office/word/2010/wordprocessingGroup" xmlns:wpi="http://schemas.microsoft.com/office/word/2010/wordprocessingInk" xmlns:wne="http://schemas.microsoft.com/office/word/2006/wordml" xmlns:wps="http://schemas.microsoft.com/office/word/2010/wordprocessingShape" mc:Ignorable="w14 w15 w16se w16cid w16 w16cex w16sdtdh w16du wp14">
+<w:document xmlns:wpc="http://schemas.microsoft.com/office/word/2010/wordprocessingCanvas" xmlns:cx="http://schemas.microsoft.com/office/drawing/2014/chartex" xmlns:cx1="http://schemas.microsoft.com/office/drawing/2015/9/8/chartex" xmlns:cx2="http://schemas.microsoft.com/office/drawing/2015/10/21/chartex" xmlns:cx3="http://schemas.microsoft.com/office/drawing/2016/5/9/chartex" xmlns:cx4="http://schemas.microsoft.com/office/drawing/2016/5/10/chartex" xmlns:cx5="http://schemas.microsoft.com/office/drawing/2016/5/11/chartex" xmlns:cx6="http://schemas.microsoft.com/office/drawing/2016/5/12/chartex" xmlns:cx7="http://schemas.microsoft.com/office/drawing/2016/5/13/chartex" xmlns:cx8="http://schemas.microsoft.com/office/drawing/2016/5/14/chartex" xmlns:mc="http://schemas.openxmlformats.org/markup-compatibility/2006" xmlns:aink="http://schemas.microsoft.com/office/drawing/2016/ink" xmlns:am3d="http://schemas.microsoft.com/office/drawing/2017/model3d" xmlns:o="urn:schemas-microsoft-com:office:office" xmlns:r="http://schemas.openxmlformats.org/officeDocument/2006/relationships" xmlns:m="http://schemas.openxmlformats.org/officeDocument/2006/math" xmlns:v="urn:schemas-microsoft-com:vml" xmlns:wp14="http://schemas.microsoft.com/office/word/2010/wordprocessingDrawing" xmlns:wp="http://schemas.openxmlformats.org/drawingml/2006/wordprocessingDrawing" xmlns:w10="urn:schemas-microsoft-com:office:word" xmlns:w="http://schemas.openxmlformats.org/wordprocessingml/2006/main" xmlns:w14="http://schemas.microsoft.com/office/word/2010/wordml" xmlns:w15="http://schemas.microsoft.com/office/word/2012/wordml" xmlns:w16cex="http://schemas.microsoft.com/office/word/2018/wordml/cex" xmlns:w16cid="http://schemas.microsoft.com/office/word/2016/wordml/cid" xmlns:w16="http://schemas.microsoft.com/office/word/2018/wordml" xmlns:w16sdtdh="http://schemas.microsoft.com/office/word/2020/wordml/sdtdatahash" xmlns:w16se="http://schemas.microsoft.com/office/word/2015/wordml/symex" xmlns:wpg="http://schemas.microsoft.com/office/word/2010/wordprocessingGroup" xmlns:wpi="http://schemas.microsoft.com/office/word/2010/wordprocessingInk" xmlns:wne="http://schemas.microsoft.com/office/word/2006/wordml" xmlns:wps="http://schemas.microsoft.com/office/word/2010/wordprocessingShape" mc:Ignorable="w14 w15 w16se w16cid w16 w16cex w16sdtdh wp14">
   <w:body>
     <w:p>
       <w:pPr>
@@ -66,7 +66,15 @@
           <w:sz w:val="24"/>
           <w:szCs w:val="24"/>
         </w:rPr>
-        <w:t>versión 1.0</w:t>
+        <w:t>versión 2</w:t>
+      </w:r>
+      <w:r>
+        <w:rPr>
+          <w:rFonts w:ascii="Poppins" w:eastAsia="Poppins" w:hAnsi="Poppins" w:cs="Poppins"/>
+          <w:sz w:val="24"/>
+          <w:szCs w:val="24"/>
+        </w:rPr>
+        <w:t>.0</w:t>
       </w:r>
     </w:p>
     <w:p>
@@ -423,6 +431,7 @@
       </w:tr>
       <w:tr>
         <w:trPr>
+          <w:trHeight w:val="858"/>
           <w:jc w:val="center"/>
         </w:trPr>
         <w:tc>
@@ -588,6 +597,14 @@
                 <w:szCs w:val="24"/>
               </w:rPr>
             </w:pPr>
+            <w:r>
+              <w:rPr>
+                <w:rFonts w:ascii="Poppins" w:eastAsia="Poppins" w:hAnsi="Poppins" w:cs="Poppins"/>
+                <w:sz w:val="24"/>
+                <w:szCs w:val="24"/>
+              </w:rPr>
+              <w:t>28/05/2024</w:t>
+            </w:r>
           </w:p>
         </w:tc>
         <w:tc>
@@ -612,6 +629,14 @@
                 <w:szCs w:val="24"/>
               </w:rPr>
             </w:pPr>
+            <w:r>
+              <w:rPr>
+                <w:rFonts w:ascii="Poppins" w:eastAsia="Poppins" w:hAnsi="Poppins" w:cs="Poppins"/>
+                <w:sz w:val="24"/>
+                <w:szCs w:val="24"/>
+              </w:rPr>
+              <w:t>2.0</w:t>
+            </w:r>
           </w:p>
         </w:tc>
         <w:tc>
@@ -636,6 +661,14 @@
                 <w:szCs w:val="24"/>
               </w:rPr>
             </w:pPr>
+            <w:r>
+              <w:rPr>
+                <w:rFonts w:ascii="Poppins" w:eastAsia="Poppins" w:hAnsi="Poppins" w:cs="Poppins"/>
+                <w:sz w:val="24"/>
+                <w:szCs w:val="24"/>
+              </w:rPr>
+              <w:t>Verificación, actualización y finalización del documento</w:t>
+            </w:r>
           </w:p>
         </w:tc>
         <w:tc>
@@ -660,6 +693,14 @@
                 <w:szCs w:val="24"/>
               </w:rPr>
             </w:pPr>
+            <w:r>
+              <w:rPr>
+                <w:rFonts w:ascii="Poppins" w:eastAsia="Poppins" w:hAnsi="Poppins" w:cs="Poppins"/>
+                <w:sz w:val="24"/>
+                <w:szCs w:val="24"/>
+              </w:rPr>
+              <w:t>Robert Ramos</w:t>
+            </w:r>
           </w:p>
         </w:tc>
       </w:tr>
@@ -886,15 +927,7 @@
           <w:sz w:val="24"/>
           <w:szCs w:val="24"/>
         </w:rPr>
-        <w:t xml:space="preserve">Utilizaremos FlatLaf. </w:t>
-      </w:r>
-      <w:r>
-        <w:rPr>
-          <w:rFonts w:ascii="Poppins" w:eastAsia="Poppins" w:hAnsi="Poppins" w:cs="Poppins"/>
-          <w:sz w:val="24"/>
-          <w:szCs w:val="24"/>
-        </w:rPr>
-        <w:t>El tipo de fuente que se utilizará en las ventanas será Inter.</w:t>
+        <w:t>Utilizaremos FlatLaf. El tipo de fuente que se utilizará en las ventanas será Inter.</w:t>
       </w:r>
     </w:p>
     <w:p>
@@ -920,15 +953,7 @@
           <w:sz w:val="24"/>
           <w:szCs w:val="24"/>
         </w:rPr>
-        <w:t xml:space="preserve">Bold H3 </w:t>
-      </w:r>
-      <w:r>
-        <w:rPr>
-          <w:rFonts w:ascii="Poppins" w:eastAsia="Poppins" w:hAnsi="Poppins" w:cs="Poppins"/>
-          <w:sz w:val="24"/>
-          <w:szCs w:val="24"/>
-        </w:rPr>
-        <w:t>en Negrita para los títulos de las interfaces.</w:t>
+        <w:t>Bold H3 en Negrita para los títulos de las interfaces.</w:t>
       </w:r>
     </w:p>
     <w:p>
@@ -954,15 +979,7 @@
           <w:sz w:val="24"/>
           <w:szCs w:val="24"/>
         </w:rPr>
-        <w:t xml:space="preserve">Light 14 </w:t>
-      </w:r>
-      <w:r>
-        <w:rPr>
-          <w:rFonts w:ascii="Poppins" w:eastAsia="Poppins" w:hAnsi="Poppins" w:cs="Poppins"/>
-          <w:sz w:val="24"/>
-          <w:szCs w:val="24"/>
-        </w:rPr>
-        <w:t>en Negrita para los subtítulos de las interfaces.</w:t>
+        <w:t>Light 14 en Negrita para los subtítulos de las interfaces.</w:t>
       </w:r>
     </w:p>
     <w:p>
@@ -988,15 +1005,7 @@
           <w:sz w:val="24"/>
           <w:szCs w:val="24"/>
         </w:rPr>
-        <w:t xml:space="preserve">Light 14 </w:t>
-      </w:r>
-      <w:r>
-        <w:rPr>
-          <w:rFonts w:ascii="Poppins" w:eastAsia="Poppins" w:hAnsi="Poppins" w:cs="Poppins"/>
-          <w:sz w:val="24"/>
-          <w:szCs w:val="24"/>
-        </w:rPr>
-        <w:t>en regular para las secciones de las interfaces.</w:t>
+        <w:t>Light 14 en regular para las secciones de las interfaces.</w:t>
       </w:r>
     </w:p>
     <w:p>
@@ -1557,7 +1566,7 @@
 </file>
 
 <file path=word/numbering.xml><?xml version="1.0" encoding="utf-8"?>
-<w:numbering xmlns:wpc="http://schemas.microsoft.com/office/word/2010/wordprocessingCanvas" xmlns:cx="http://schemas.microsoft.com/office/drawing/2014/chartex" xmlns:cx1="http://schemas.microsoft.com/office/drawing/2015/9/8/chartex" xmlns:cx2="http://schemas.microsoft.com/office/drawing/2015/10/21/chartex" xmlns:cx3="http://schemas.microsoft.com/office/drawing/2016/5/9/chartex" xmlns:cx4="http://schemas.microsoft.com/office/drawing/2016/5/10/chartex" xmlns:cx5="http://schemas.microsoft.com/office/drawing/2016/5/11/chartex" xmlns:cx6="http://schemas.microsoft.com/office/drawing/2016/5/12/chartex" xmlns:cx7="http://schemas.microsoft.com/office/drawing/2016/5/13/chartex" xmlns:cx8="http://schemas.microsoft.com/office/drawing/2016/5/14/chartex" xmlns:mc="http://schemas.openxmlformats.org/markup-compatibility/2006" xmlns:aink="http://schemas.microsoft.com/office/drawing/2016/ink" xmlns:am3d="http://schemas.microsoft.com/office/drawing/2017/model3d" xmlns:o="urn:schemas-microsoft-com:office:office" xmlns:oel="http://schemas.microsoft.com/office/2019/extlst" xmlns:r="http://schemas.openxmlformats.org/officeDocument/2006/relationships" xmlns:m="http://schemas.openxmlformats.org/officeDocument/2006/math" xmlns:v="urn:schemas-microsoft-com:vml" xmlns:wp14="http://schemas.microsoft.com/office/word/2010/wordprocessingDrawing" xmlns:wp="http://schemas.openxmlformats.org/drawingml/2006/wordprocessingDrawing" xmlns:w10="urn:schemas-microsoft-com:office:word" xmlns:w="http://schemas.openxmlformats.org/wordprocessingml/2006/main" xmlns:w14="http://schemas.microsoft.com/office/word/2010/wordml" xmlns:w15="http://schemas.microsoft.com/office/word/2012/wordml" xmlns:w16cex="http://schemas.microsoft.com/office/word/2018/wordml/cex" xmlns:w16cid="http://schemas.microsoft.com/office/word/2016/wordml/cid" xmlns:w16="http://schemas.microsoft.com/office/word/2018/wordml" xmlns:w16du="http://schemas.microsoft.com/office/word/2023/wordml/word16du" xmlns:w16sdtdh="http://schemas.microsoft.com/office/word/2020/wordml/sdtdatahash" xmlns:w16se="http://schemas.microsoft.com/office/word/2015/wordml/symex" xmlns:wpg="http://schemas.microsoft.com/office/word/2010/wordprocessingGroup" xmlns:wpi="http://schemas.microsoft.com/office/word/2010/wordprocessingInk" xmlns:wne="http://schemas.microsoft.com/office/word/2006/wordml" xmlns:wps="http://schemas.microsoft.com/office/word/2010/wordprocessingShape" mc:Ignorable="w14 w15 w16se w16cid w16 w16cex w16sdtdh w16du wp14">
+<w:numbering xmlns:wpc="http://schemas.microsoft.com/office/word/2010/wordprocessingCanvas" xmlns:cx="http://schemas.microsoft.com/office/drawing/2014/chartex" xmlns:cx1="http://schemas.microsoft.com/office/drawing/2015/9/8/chartex" xmlns:cx2="http://schemas.microsoft.com/office/drawing/2015/10/21/chartex" xmlns:cx3="http://schemas.microsoft.com/office/drawing/2016/5/9/chartex" xmlns:cx4="http://schemas.microsoft.com/office/drawing/2016/5/10/chartex" xmlns:cx5="http://schemas.microsoft.com/office/drawing/2016/5/11/chartex" xmlns:cx6="http://schemas.microsoft.com/office/drawing/2016/5/12/chartex" xmlns:cx7="http://schemas.microsoft.com/office/drawing/2016/5/13/chartex" xmlns:cx8="http://schemas.microsoft.com/office/drawing/2016/5/14/chartex" xmlns:mc="http://schemas.openxmlformats.org/markup-compatibility/2006" xmlns:aink="http://schemas.microsoft.com/office/drawing/2016/ink" xmlns:am3d="http://schemas.microsoft.com/office/drawing/2017/model3d" xmlns:o="urn:schemas-microsoft-com:office:office" xmlns:r="http://schemas.openxmlformats.org/officeDocument/2006/relationships" xmlns:m="http://schemas.openxmlformats.org/officeDocument/2006/math" xmlns:v="urn:schemas-microsoft-com:vml" xmlns:wp14="http://schemas.microsoft.com/office/word/2010/wordprocessingDrawing" xmlns:wp="http://schemas.openxmlformats.org/drawingml/2006/wordprocessingDrawing" xmlns:w10="urn:schemas-microsoft-com:office:word" xmlns:w="http://schemas.openxmlformats.org/wordprocessingml/2006/main" xmlns:w14="http://schemas.microsoft.com/office/word/2010/wordml" xmlns:w15="http://schemas.microsoft.com/office/word/2012/wordml" xmlns:w16cex="http://schemas.microsoft.com/office/word/2018/wordml/cex" xmlns:w16cid="http://schemas.microsoft.com/office/word/2016/wordml/cid" xmlns:w16="http://schemas.microsoft.com/office/word/2018/wordml" xmlns:w16sdtdh="http://schemas.microsoft.com/office/word/2020/wordml/sdtdatahash" xmlns:w16se="http://schemas.microsoft.com/office/word/2015/wordml/symex" xmlns:wpg="http://schemas.microsoft.com/office/word/2010/wordprocessingGroup" xmlns:wpi="http://schemas.microsoft.com/office/word/2010/wordprocessingInk" xmlns:wne="http://schemas.microsoft.com/office/word/2006/wordml" xmlns:wps="http://schemas.microsoft.com/office/word/2010/wordprocessingShape" mc:Ignorable="w14 w15 w16se w16cid w16 w16cex w16sdtdh wp14">
   <w:abstractNum w:abstractNumId="0" w15:restartNumberingAfterBreak="0">
     <w:nsid w:val="09F100CD"/>
     <w:multiLevelType w:val="multilevel"/>
@@ -1784,17 +1793,17 @@
       </w:rPr>
     </w:lvl>
   </w:abstractNum>
-  <w:num w:numId="1" w16cid:durableId="1480726916">
+  <w:num w:numId="1">
     <w:abstractNumId w:val="0"/>
   </w:num>
-  <w:num w:numId="2" w16cid:durableId="215548792">
+  <w:num w:numId="2">
     <w:abstractNumId w:val="1"/>
   </w:num>
 </w:numbering>
 </file>
 
 <file path=word/styles.xml><?xml version="1.0" encoding="utf-8"?>
-<w:styles xmlns:mc="http://schemas.openxmlformats.org/markup-compatibility/2006" xmlns:r="http://schemas.openxmlformats.org/officeDocument/2006/relationships" xmlns:w="http://schemas.openxmlformats.org/wordprocessingml/2006/main" xmlns:w14="http://schemas.microsoft.com/office/word/2010/wordml" xmlns:w15="http://schemas.microsoft.com/office/word/2012/wordml" xmlns:w16cex="http://schemas.microsoft.com/office/word/2018/wordml/cex" xmlns:w16cid="http://schemas.microsoft.com/office/word/2016/wordml/cid" xmlns:w16="http://schemas.microsoft.com/office/word/2018/wordml" xmlns:w16du="http://schemas.microsoft.com/office/word/2023/wordml/word16du" xmlns:w16sdtdh="http://schemas.microsoft.com/office/word/2020/wordml/sdtdatahash" xmlns:w16se="http://schemas.microsoft.com/office/word/2015/wordml/symex" mc:Ignorable="w14 w15 w16se w16cid w16 w16cex w16sdtdh w16du">
+<w:styles xmlns:mc="http://schemas.openxmlformats.org/markup-compatibility/2006" xmlns:r="http://schemas.openxmlformats.org/officeDocument/2006/relationships" xmlns:w="http://schemas.openxmlformats.org/wordprocessingml/2006/main" xmlns:w14="http://schemas.microsoft.com/office/word/2010/wordml" xmlns:w15="http://schemas.microsoft.com/office/word/2012/wordml" xmlns:w16cex="http://schemas.microsoft.com/office/word/2018/wordml/cex" xmlns:w16cid="http://schemas.microsoft.com/office/word/2016/wordml/cid" xmlns:w16="http://schemas.microsoft.com/office/word/2018/wordml" xmlns:w16sdtdh="http://schemas.microsoft.com/office/word/2020/wordml/sdtdatahash" xmlns:w16se="http://schemas.microsoft.com/office/word/2015/wordml/symex" mc:Ignorable="w14 w15 w16se w16cid w16 w16cex w16sdtdh">
   <w:docDefaults>
     <w:rPrDefault>
       <w:rPr>
